--- a/Wise/bin/ReadMe.docx
+++ b/Wise/bin/ReadMe.docx
@@ -375,7 +375,28 @@
           <w:kern w:val="0"/>
           <w:szCs w:val="21"/>
         </w:rPr>
-        <w:t>Google、Yahoo、Bingについてキーワードの検索順位をチェックすることが可能です。</w:t>
+        <w:t>Google、</w:t>
+      </w:r>
+      <w:bookmarkStart w:id="0" w:name="_GoBack"/>
+      <w:r>
+        <w:rPr>
+          <w:rFonts w:ascii="Meiryo UI" w:eastAsia="Meiryo UI" w:hAnsi="Meiryo UI" w:cs="Meiryo UI" w:hint="eastAsia"/>
+          <w:strike/>
+          <w:color w:val="000000"/>
+          <w:kern w:val="0"/>
+          <w:szCs w:val="21"/>
+        </w:rPr>
+        <w:t>Yahoo</w:t>
+      </w:r>
+      <w:bookmarkEnd w:id="0"/>
+      <w:r>
+        <w:rPr>
+          <w:rFonts w:ascii="Meiryo UI" w:eastAsia="Meiryo UI" w:hAnsi="Meiryo UI" w:cs="Meiryo UI" w:hint="eastAsia"/>
+          <w:color w:val="000000"/>
+          <w:kern w:val="0"/>
+          <w:szCs w:val="21"/>
+        </w:rPr>
+        <w:t>、Bingについてキーワードの検索順位をチェックすることが可能です。</w:t>
       </w:r>
     </w:p>
     <w:p>
@@ -457,11 +478,22 @@
           <w:kern w:val="0"/>
           <w:szCs w:val="21"/>
         </w:rPr>
-        <w:t>、Yahooは上位</w:t>
-      </w:r>
-      <w:r>
-        <w:rPr>
-          <w:rFonts w:ascii="Meiryo UI" w:eastAsia="Meiryo UI" w:hAnsi="Meiryo UI" w:cs="Meiryo UI" w:hint="eastAsia"/>
+        <w:t>、</w:t>
+      </w:r>
+      <w:r>
+        <w:rPr>
+          <w:rFonts w:ascii="Meiryo UI" w:eastAsia="Meiryo UI" w:hAnsi="Meiryo UI" w:cs="Meiryo UI" w:hint="eastAsia"/>
+          <w:strike/>
+          <w:color w:val="000000"/>
+          <w:kern w:val="0"/>
+          <w:szCs w:val="21"/>
+        </w:rPr>
+        <w:t>Yahooは上位</w:t>
+      </w:r>
+      <w:r>
+        <w:rPr>
+          <w:rFonts w:ascii="Meiryo UI" w:eastAsia="Meiryo UI" w:hAnsi="Meiryo UI" w:cs="Meiryo UI" w:hint="eastAsia"/>
+          <w:strike/>
           <w:color w:val="000000"/>
           <w:kern w:val="0"/>
           <w:szCs w:val="21"/>
@@ -471,11 +503,21 @@
       <w:r>
         <w:rPr>
           <w:rFonts w:ascii="Meiryo UI" w:eastAsia="Meiryo UI" w:hAnsi="Meiryo UI" w:cs="Meiryo UI" w:hint="eastAsia"/>
-          <w:color w:val="000000"/>
-          <w:kern w:val="0"/>
-          <w:szCs w:val="21"/>
-        </w:rPr>
-        <w:t>0位まで、Bingは上位20位まで検索することが可能です。</w:t>
+          <w:strike/>
+          <w:color w:val="000000"/>
+          <w:kern w:val="0"/>
+          <w:szCs w:val="21"/>
+        </w:rPr>
+        <w:t>0位まで</w:t>
+      </w:r>
+      <w:r>
+        <w:rPr>
+          <w:rFonts w:ascii="Meiryo UI" w:eastAsia="Meiryo UI" w:hAnsi="Meiryo UI" w:cs="Meiryo UI" w:hint="eastAsia"/>
+          <w:color w:val="000000"/>
+          <w:kern w:val="0"/>
+          <w:szCs w:val="21"/>
+        </w:rPr>
+        <w:t>、Bingは上位20位まで検索することが可能です。</w:t>
       </w:r>
     </w:p>
     <w:p>
@@ -516,18 +558,7 @@
           <w:kern w:val="0"/>
           <w:szCs w:val="21"/>
         </w:rPr>
-        <w:t>1日</w:t>
-      </w:r>
-      <w:bookmarkStart w:id="0" w:name="_GoBack"/>
-      <w:bookmarkEnd w:id="0"/>
-      <w:r>
-        <w:rPr>
-          <w:rFonts w:ascii="Meiryo UI" w:eastAsia="Meiryo UI" w:hAnsi="Meiryo UI" w:cs="Meiryo UI" w:hint="eastAsia"/>
-          <w:color w:val="000000"/>
-          <w:kern w:val="0"/>
-          <w:szCs w:val="21"/>
-        </w:rPr>
-        <w:t>1</w:t>
+        <w:t>1日1</w:t>
       </w:r>
       <w:r>
         <w:rPr>
@@ -2656,7 +2687,7 @@
 </file>
 
 <file path=customXml/itemProps1.xml><?xml version="1.0" encoding="utf-8"?>
-<ds:datastoreItem xmlns:ds="http://schemas.openxmlformats.org/officeDocument/2006/customXml" ds:itemID="{B8264E08-77EC-4CD1-81D3-DFC401F60917}">
+<ds:datastoreItem xmlns:ds="http://schemas.openxmlformats.org/officeDocument/2006/customXml" ds:itemID="{5D2FE761-0FB7-49DC-A5C7-DD029E81555A}">
   <ds:schemaRefs>
     <ds:schemaRef ds:uri="http://schemas.openxmlformats.org/officeDocument/2006/bibliography"/>
   </ds:schemaRefs>
